--- a/TestApp/testapp.docx
+++ b/TestApp/testapp.docx
@@ -3,8 +3,14 @@
 <w:document xmlns:wpc="http://schemas.microsoft.com/office/word/2010/wordprocessingCanvas" xmlns:cx="http://schemas.microsoft.com/office/drawing/2014/chartex" xmlns:cx1="http://schemas.microsoft.com/office/drawing/2015/9/8/chartex" xmlns:cx2="http://schemas.microsoft.com/office/drawing/2015/10/21/chartex" xmlns:cx3="http://schemas.microsoft.com/office/drawing/2016/5/9/chartex" xmlns:cx4="http://schemas.microsoft.com/office/drawing/2016/5/10/chartex" xmlns:cx5="http://schemas.microsoft.com/office/drawing/2016/5/11/chartex" xmlns:cx6="http://schemas.microsoft.com/office/drawing/2016/5/12/chartex" xmlns:cx7="http://schemas.microsoft.com/office/drawing/2016/5/13/chartex" xmlns:cx8="http://schemas.microsoft.com/office/drawing/2016/5/14/chartex" xmlns:mc="http://schemas.openxmlformats.org/markup-compatibility/2006" xmlns:aink="http://schemas.microsoft.com/office/drawing/2016/ink" xmlns:am3d="http://schemas.microsoft.com/office/drawing/2017/model3d" xmlns:o="urn:schemas-microsoft-com:office:office" xmlns:r="http://schemas.openxmlformats.org/officeDocument/2006/relationships" xmlns:m="http://schemas.openxmlformats.org/officeDocument/2006/math" xmlns:v="urn:schemas-microsoft-com:vml" xmlns:wp14="http://schemas.microsoft.com/office/word/2010/wordprocessingDrawing" xmlns:wp="http://schemas.openxmlformats.org/drawingml/2006/wordprocessingDrawing" xmlns:w10="urn:schemas-microsoft-com:office:word" xmlns:w="http://schemas.openxmlformats.org/wordprocessingml/2006/main" xmlns:w14="http://schemas.microsoft.com/office/word/2010/wordml" xmlns:w15="http://schemas.microsoft.com/office/word/2012/wordml" xmlns:w16cex="http://schemas.microsoft.com/office/word/2018/wordml/cex" xmlns:w16cid="http://schemas.microsoft.com/office/word/2016/wordml/cid" xmlns:w16="http://schemas.microsoft.com/office/word/2018/wordml" xmlns:w16se="http://schemas.microsoft.com/office/word/2015/wordml/symex" xmlns:wpg="http://schemas.microsoft.com/office/word/2010/wordprocessingGroup" xmlns:wpi="http://schemas.microsoft.com/office/word/2010/wordprocessingInk" xmlns:wne="http://schemas.microsoft.com/office/word/2006/wordml" xmlns:wps="http://schemas.microsoft.com/office/word/2010/wordprocessingShape" mc:Ignorable="w14 w15 w16se w16cid w16 w16cex wp14">
   <w:body>
     <w:p>
-      <w:r>
-        <w:t xml:space="preserve">Github link: </w:t>
+      <w:bookmarkStart w:id="0" w:name="_Hlk68361468"/>
+      <w:proofErr w:type="spellStart"/>
+      <w:r>
+        <w:t>Github</w:t>
+      </w:r>
+      <w:proofErr w:type="spellEnd"/>
+      <w:r>
+        <w:t xml:space="preserve"> link: </w:t>
       </w:r>
       <w:hyperlink r:id="rId5" w:history="1">
         <w:r>
@@ -21,8 +27,13 @@
         <w:t>Files inside</w:t>
       </w:r>
       <w:r>
-        <w:t xml:space="preserve"> TestApp</w:t>
-      </w:r>
+        <w:t xml:space="preserve"> </w:t>
+      </w:r>
+      <w:proofErr w:type="spellStart"/>
+      <w:r>
+        <w:t>TestApp</w:t>
+      </w:r>
+      <w:proofErr w:type="spellEnd"/>
       <w:r>
         <w:t>/</w:t>
       </w:r>
@@ -62,7 +73,15 @@
         </w:numPr>
       </w:pPr>
       <w:r>
-        <w:t>Used sessionStorage to track data</w:t>
+        <w:t xml:space="preserve">Used </w:t>
+      </w:r>
+      <w:proofErr w:type="spellStart"/>
+      <w:r>
+        <w:t>sessionStorage</w:t>
+      </w:r>
+      <w:proofErr w:type="spellEnd"/>
+      <w:r>
+        <w:t xml:space="preserve"> to track data</w:t>
       </w:r>
     </w:p>
     <w:p>
@@ -74,7 +93,15 @@
         </w:numPr>
       </w:pPr>
       <w:r>
-        <w:t>Created an initial QUESTIONS array (question-list.ts) to use for dummy data</w:t>
+        <w:t>Created an initial QUESTIONS array (question-</w:t>
+      </w:r>
+      <w:proofErr w:type="spellStart"/>
+      <w:r>
+        <w:t>list.ts</w:t>
+      </w:r>
+      <w:proofErr w:type="spellEnd"/>
+      <w:r>
+        <w:t>) to use for dummy data</w:t>
       </w:r>
     </w:p>
     <w:p>
@@ -106,8 +133,13 @@
         </w:numPr>
       </w:pPr>
       <w:r>
-        <w:t>Displays all Question components and tracks user input using ReactiveForms</w:t>
-      </w:r>
+        <w:t xml:space="preserve">Displays all Question components and tracks user input using </w:t>
+      </w:r>
+      <w:proofErr w:type="spellStart"/>
+      <w:r>
+        <w:t>ReactiveForms</w:t>
+      </w:r>
+      <w:proofErr w:type="spellEnd"/>
     </w:p>
     <w:p>
       <w:pPr>
@@ -133,7 +165,15 @@
         <w:t>Please see comments on all files under this component for more info</w:t>
       </w:r>
       <w:r>
-        <w:t xml:space="preserve"> (src/pages/</w:t>
+        <w:t xml:space="preserve"> (</w:t>
+      </w:r>
+      <w:proofErr w:type="spellStart"/>
+      <w:r>
+        <w:t>src</w:t>
+      </w:r>
+      <w:proofErr w:type="spellEnd"/>
+      <w:r>
+        <w:t>/pages/</w:t>
       </w:r>
       <w:r>
         <w:t>homepage</w:t>
@@ -170,7 +210,15 @@
         </w:numPr>
       </w:pPr>
       <w:r>
-        <w:t>Used ReactiveForms to build question cards to display on the homepage.</w:t>
+        <w:t xml:space="preserve">Used </w:t>
+      </w:r>
+      <w:proofErr w:type="spellStart"/>
+      <w:r>
+        <w:t>ReactiveForms</w:t>
+      </w:r>
+      <w:proofErr w:type="spellEnd"/>
+      <w:r>
+        <w:t xml:space="preserve"> to build question cards to display on the homepage.</w:t>
       </w:r>
     </w:p>
     <w:p>
@@ -182,7 +230,50 @@
         </w:numPr>
       </w:pPr>
       <w:r>
-        <w:t>This is a dummy component that handles just displaying Questions passed from homepage</w:t>
+        <w:t>This is a component that handles just displaying Questions passed from homepage</w:t>
+      </w:r>
+      <w:r>
+        <w:t xml:space="preserve">. All inputs are tied to the </w:t>
+      </w:r>
+      <w:proofErr w:type="spellStart"/>
+      <w:r>
+        <w:t>FormGroup</w:t>
+      </w:r>
+      <w:proofErr w:type="spellEnd"/>
+      <w:r>
+        <w:t xml:space="preserve"> from Homepage (through </w:t>
+      </w:r>
+      <w:proofErr w:type="spellStart"/>
+      <w:r>
+        <w:t>formControlName</w:t>
+      </w:r>
+      <w:proofErr w:type="spellEnd"/>
+      <w:r>
+        <w:t xml:space="preserve"> </w:t>
+      </w:r>
+      <w:proofErr w:type="spellStart"/>
+      <w:r>
+        <w:t>attr</w:t>
+      </w:r>
+      <w:proofErr w:type="spellEnd"/>
+      <w:r>
+        <w:t xml:space="preserve"> on </w:t>
+      </w:r>
+      <w:proofErr w:type="spellStart"/>
+      <w:proofErr w:type="gramStart"/>
+      <w:r>
+        <w:t>question.component</w:t>
+      </w:r>
+      <w:proofErr w:type="spellEnd"/>
+      <w:proofErr w:type="gramEnd"/>
+      <w:r>
+        <w:t xml:space="preserve">. </w:t>
+      </w:r>
+      <w:r>
+        <w:t xml:space="preserve"> </w:t>
+      </w:r>
+      <w:r>
+        <w:t>html.</w:t>
       </w:r>
     </w:p>
     <w:p>
@@ -197,7 +288,15 @@
         <w:t>Please see comments on all files under this component for more info</w:t>
       </w:r>
       <w:r>
-        <w:t xml:space="preserve"> (src/</w:t>
+        <w:t xml:space="preserve"> (</w:t>
+      </w:r>
+      <w:proofErr w:type="spellStart"/>
+      <w:r>
+        <w:t>src</w:t>
+      </w:r>
+      <w:proofErr w:type="spellEnd"/>
+      <w:r>
+        <w:t>/</w:t>
       </w:r>
       <w:r>
         <w:t>components</w:t>
@@ -239,7 +338,15 @@
         </w:numPr>
       </w:pPr>
       <w:r>
-        <w:t>Uses ReactiveForms to make a form for user to add questions to the quiz</w:t>
+        <w:t xml:space="preserve">Uses </w:t>
+      </w:r>
+      <w:proofErr w:type="spellStart"/>
+      <w:r>
+        <w:t>ReactiveForms</w:t>
+      </w:r>
+      <w:proofErr w:type="spellEnd"/>
+      <w:r>
+        <w:t xml:space="preserve"> to make a form for user to add questions to the quiz</w:t>
       </w:r>
     </w:p>
     <w:p>
@@ -251,8 +358,13 @@
         </w:numPr>
       </w:pPr>
       <w:r>
-        <w:t>This is pushed to sessionStorage</w:t>
-      </w:r>
+        <w:t xml:space="preserve">This is pushed to </w:t>
+      </w:r>
+      <w:proofErr w:type="spellStart"/>
+      <w:r>
+        <w:t>sessionStorage</w:t>
+      </w:r>
+      <w:proofErr w:type="spellEnd"/>
     </w:p>
     <w:p>
       <w:pPr>
@@ -266,7 +378,15 @@
         <w:t>Please see comments on all files under this component for more info</w:t>
       </w:r>
       <w:r>
-        <w:t xml:space="preserve"> (src/</w:t>
+        <w:t xml:space="preserve"> (</w:t>
+      </w:r>
+      <w:proofErr w:type="spellStart"/>
+      <w:r>
+        <w:t>src</w:t>
+      </w:r>
+      <w:proofErr w:type="spellEnd"/>
+      <w:r>
+        <w:t>/</w:t>
       </w:r>
       <w:r>
         <w:t>components</w:t>
@@ -283,6 +403,7 @@
       <w:r>
         <w:t>.</w:t>
       </w:r>
+      <w:bookmarkEnd w:id="0"/>
     </w:p>
     <w:sectPr>
       <w:pgSz w:w="12240" w:h="15840"/>
